--- a/assignment4/108598047.docx
+++ b/assignment4/108598047.docx
@@ -29,6 +29,12 @@
           <w:bCs/>
         </w:rPr>
         <w:br/>
+      </w:r>
+      <w:r>
+        <w:t>No, we can’t. While performing ICA, there are three ambiguities, which are sign, scale, and permutation; the independent components with larger energy may, thus, be scaled</w:t>
+      </w:r>
+      <w:r>
+        <w:t>.</w:t>
       </w:r>
       <w:r>
         <w:rPr>
@@ -98,6 +104,9 @@
         <w:br/>
       </w:r>
       <w:r>
+        <w:rPr>
+          <w:noProof/>
+        </w:rPr>
         <w:drawing>
           <wp:inline distT="0" distB="0" distL="0" distR="0" wp14:anchorId="56CDF65D" wp14:editId="2E99B055">
             <wp:extent cx="3124200" cy="3543300"/>
@@ -858,6 +867,7 @@
         <w:br/>
       </w:r>
       <w:r>
+        <w:lastRenderedPageBreak/>
         <w:br/>
       </w:r>
     </w:p>
@@ -880,7 +890,6 @@
           <w:b/>
           <w:bCs/>
         </w:rPr>
-        <w:lastRenderedPageBreak/>
         <w:t xml:space="preserve">We have a dataset </w:t>
       </w:r>
       <m:oMath>
